--- a/Electromagnetismo II/Parcial 1/Resumen_2_3_FILTROS_DE_LA_FUENTE_DE_ALIMENTACIÓN.docx
+++ b/Electromagnetismo II/Parcial 1/Resumen_2_3_FILTROS_DE_LA_FUENTE_DE_ALIMENTACIÓN.docx
@@ -57,6 +57,9 @@
     </w:p>
     <w:p>
       <w:r>
+        <w:rPr>
+          <w:noProof/>
+        </w:rPr>
         <w:drawing>
           <wp:inline distT="0" distB="0" distL="0" distR="0" wp14:anchorId="164FE2A8" wp14:editId="11B6FF28">
             <wp:extent cx="4953691" cy="2410161"/>
@@ -73,7 +76,7 @@
                     <pic:cNvPicPr/>
                   </pic:nvPicPr>
                   <pic:blipFill>
-                    <a:blip r:embed="rId5"/>
+                    <a:blip r:embed="rId7"/>
                     <a:stretch>
                       <a:fillRect/>
                     </a:stretch>
@@ -97,7 +100,7 @@
     <w:p>
       <w:r>
         <w:pict w14:anchorId="081EB4E9">
-          <v:rect id="_x0000_i1061" style="width:0;height:1.5pt" o:hralign="center" o:hrstd="t" o:hr="t" fillcolor="#a0a0a0" stroked="f"/>
+          <v:rect id="_x0000_i1025" style="width:0;height:1.5pt" o:hralign="center" o:hrstd="t" o:hr="t" fillcolor="#a0a0a0" stroked="f"/>
         </w:pict>
       </w:r>
     </w:p>
@@ -239,6 +242,9 @@
     </w:p>
     <w:p>
       <w:r>
+        <w:rPr>
+          <w:noProof/>
+        </w:rPr>
         <w:lastRenderedPageBreak/>
         <w:drawing>
           <wp:inline distT="0" distB="0" distL="0" distR="0" wp14:anchorId="195F2C08" wp14:editId="7328F569">
@@ -256,7 +262,7 @@
                     <pic:cNvPicPr/>
                   </pic:nvPicPr>
                   <pic:blipFill>
-                    <a:blip r:embed="rId6"/>
+                    <a:blip r:embed="rId8"/>
                     <a:stretch>
                       <a:fillRect/>
                     </a:stretch>
@@ -280,7 +286,7 @@
     <w:p>
       <w:r>
         <w:pict w14:anchorId="1D0F0E56">
-          <v:rect id="_x0000_i1062" style="width:0;height:1.5pt" o:hralign="center" o:hrstd="t" o:hr="t" fillcolor="#a0a0a0" stroked="f"/>
+          <v:rect id="_x0000_i1026" style="width:0;height:1.5pt" o:hralign="center" o:hrstd="t" o:hr="t" fillcolor="#a0a0a0" stroked="f"/>
         </w:pict>
       </w:r>
     </w:p>
@@ -323,6 +329,7 @@
       <w:r>
         <w:t>(</w:t>
       </w:r>
+      <w:proofErr w:type="spellStart"/>
       <w:r>
         <w:rPr>
           <w:sz w:val="18"/>
@@ -330,6 +337,7 @@
         </w:rPr>
         <w:t>pp</w:t>
       </w:r>
+      <w:proofErr w:type="spellEnd"/>
       <w:r>
         <w:t>)</w:t>
       </w:r>
@@ -339,6 +347,9 @@
     </w:p>
     <w:p>
       <w:r>
+        <w:rPr>
+          <w:noProof/>
+        </w:rPr>
         <w:drawing>
           <wp:inline distT="0" distB="0" distL="0" distR="0" wp14:anchorId="22C69D22" wp14:editId="6BFFB300">
             <wp:extent cx="5400040" cy="925830"/>
@@ -355,7 +366,7 @@
                     <pic:cNvPicPr/>
                   </pic:nvPicPr>
                   <pic:blipFill>
-                    <a:blip r:embed="rId7"/>
+                    <a:blip r:embed="rId9"/>
                     <a:stretch>
                       <a:fillRect/>
                     </a:stretch>
@@ -379,7 +390,7 @@
     <w:p>
       <w:r>
         <w:pict w14:anchorId="65A5BBDA">
-          <v:rect id="_x0000_i1063" style="width:0;height:1.5pt" o:hralign="center" o:hrstd="t" o:hr="t" fillcolor="#a0a0a0" stroked="f"/>
+          <v:rect id="_x0000_i1027" style="width:0;height:1.5pt" o:hralign="center" o:hrstd="t" o:hr="t" fillcolor="#a0a0a0" stroked="f"/>
         </w:pict>
       </w:r>
     </w:p>
@@ -416,6 +427,9 @@
     </w:p>
     <w:p>
       <w:r>
+        <w:rPr>
+          <w:noProof/>
+        </w:rPr>
         <w:drawing>
           <wp:inline distT="0" distB="0" distL="0" distR="0" wp14:anchorId="13FACAC0" wp14:editId="4F081F55">
             <wp:extent cx="977900" cy="663575"/>
@@ -432,7 +446,7 @@
                     <pic:cNvPicPr/>
                   </pic:nvPicPr>
                   <pic:blipFill>
-                    <a:blip r:embed="rId8"/>
+                    <a:blip r:embed="rId10"/>
                     <a:stretch>
                       <a:fillRect/>
                     </a:stretch>
@@ -460,6 +474,9 @@
     </w:p>
     <w:p>
       <w:r>
+        <w:rPr>
+          <w:noProof/>
+        </w:rPr>
         <w:drawing>
           <wp:inline distT="0" distB="0" distL="0" distR="0" wp14:anchorId="6E737B19" wp14:editId="691B6673">
             <wp:extent cx="3378200" cy="679215"/>
@@ -476,7 +493,7 @@
                     <pic:cNvPicPr/>
                   </pic:nvPicPr>
                   <pic:blipFill>
-                    <a:blip r:embed="rId9"/>
+                    <a:blip r:embed="rId11"/>
                     <a:stretch>
                       <a:fillRect/>
                     </a:stretch>
@@ -514,6 +531,9 @@
     </w:p>
     <w:p>
       <w:r>
+        <w:rPr>
+          <w:noProof/>
+        </w:rPr>
         <w:drawing>
           <wp:inline distT="0" distB="0" distL="0" distR="0" wp14:anchorId="473ECABE" wp14:editId="218C9956">
             <wp:extent cx="5400040" cy="904240"/>
@@ -530,7 +550,7 @@
                     <pic:cNvPicPr/>
                   </pic:nvPicPr>
                   <pic:blipFill>
-                    <a:blip r:embed="rId10"/>
+                    <a:blip r:embed="rId12"/>
                     <a:stretch>
                       <a:fillRect/>
                     </a:stretch>
@@ -554,7 +574,7 @@
     <w:p>
       <w:r>
         <w:pict w14:anchorId="22248665">
-          <v:rect id="_x0000_i1064" style="width:0;height:1.5pt" o:hralign="center" o:hrstd="t" o:hr="t" fillcolor="#a0a0a0" stroked="f"/>
+          <v:rect id="_x0000_i1028" style="width:0;height:1.5pt" o:hralign="center" o:hrstd="t" o:hr="t" fillcolor="#a0a0a0" stroked="f"/>
         </w:pict>
       </w:r>
     </w:p>
@@ -601,7 +621,7 @@
     <w:p>
       <w:r>
         <w:pict w14:anchorId="6E448F41">
-          <v:rect id="_x0000_i1065" style="width:0;height:1.5pt" o:hralign="center" o:hrstd="t" o:hr="t" fillcolor="#a0a0a0" stroked="f"/>
+          <v:rect id="_x0000_i1029" style="width:0;height:1.5pt" o:hralign="center" o:hrstd="t" o:hr="t" fillcolor="#a0a0a0" stroked="f"/>
         </w:pict>
       </w:r>
     </w:p>
@@ -643,6 +663,9 @@
         </w:rPr>
       </w:pPr>
       <w:r>
+        <w:rPr>
+          <w:noProof/>
+        </w:rPr>
         <w:drawing>
           <wp:inline distT="0" distB="0" distL="0" distR="0" wp14:anchorId="28B3DB65" wp14:editId="16F48C5C">
             <wp:extent cx="2534004" cy="676369"/>
@@ -659,7 +682,7 @@
                     <pic:cNvPicPr/>
                   </pic:nvPicPr>
                   <pic:blipFill>
-                    <a:blip r:embed="rId11"/>
+                    <a:blip r:embed="rId13"/>
                     <a:stretch>
                       <a:fillRect/>
                     </a:stretch>
@@ -691,6 +714,9 @@
     </w:p>
     <w:p>
       <w:r>
+        <w:rPr>
+          <w:noProof/>
+        </w:rPr>
         <w:drawing>
           <wp:inline distT="0" distB="0" distL="0" distR="0" wp14:anchorId="7F987596" wp14:editId="16E3F1CF">
             <wp:extent cx="2838846" cy="724001"/>
@@ -707,7 +733,7 @@
                     <pic:cNvPicPr/>
                   </pic:nvPicPr>
                   <pic:blipFill>
-                    <a:blip r:embed="rId12"/>
+                    <a:blip r:embed="rId14"/>
                     <a:stretch>
                       <a:fillRect/>
                     </a:stretch>
@@ -781,6 +807,7 @@
           <w:numId w:val="5"/>
         </w:numPr>
       </w:pPr>
+      <w:proofErr w:type="spellStart"/>
       <w:r>
         <w:t>V</w:t>
       </w:r>
@@ -789,13 +816,30 @@
           <w:sz w:val="18"/>
           <w:szCs w:val="18"/>
         </w:rPr>
-        <w:t>p(rect</w:t>
-      </w:r>
+        <w:t>p</w:t>
+      </w:r>
+      <w:proofErr w:type="spellEnd"/>
       <w:r>
         <w:rPr>
           <w:sz w:val="18"/>
           <w:szCs w:val="18"/>
         </w:rPr>
+        <w:t>(</w:t>
+      </w:r>
+      <w:proofErr w:type="spellStart"/>
+      <w:r>
+        <w:rPr>
+          <w:sz w:val="18"/>
+          <w:szCs w:val="18"/>
+        </w:rPr>
+        <w:t>rect</w:t>
+      </w:r>
+      <w:proofErr w:type="spellEnd"/>
+      <w:r>
+        <w:rPr>
+          <w:sz w:val="18"/>
+          <w:szCs w:val="18"/>
+        </w:rPr>
         <w:t>)</w:t>
       </w:r>
       <w:r>
@@ -805,7 +849,7 @@
     <w:p>
       <w:r>
         <w:pict w14:anchorId="5738A427">
-          <v:rect id="_x0000_i1066" style="width:0;height:1.5pt" o:hralign="center" o:hrstd="t" o:hr="t" fillcolor="#a0a0a0" stroked="f"/>
+          <v:rect id="_x0000_i1030" style="width:0;height:1.5pt" o:hralign="center" o:hrstd="t" o:hr="t" fillcolor="#a0a0a0" stroked="f"/>
         </w:pict>
       </w:r>
     </w:p>
@@ -816,12 +860,21 @@
           <w:bCs/>
         </w:rPr>
       </w:pPr>
-      <w:r>
-        <w:rPr>
-          <w:b/>
-          <w:bCs/>
-        </w:rPr>
-        <w:t>Sobrecorriente inicial con capacitor</w:t>
+      <w:proofErr w:type="spellStart"/>
+      <w:r>
+        <w:rPr>
+          <w:b/>
+          <w:bCs/>
+        </w:rPr>
+        <w:t>Sobrecorriente</w:t>
+      </w:r>
+      <w:proofErr w:type="spellEnd"/>
+      <w:r>
+        <w:rPr>
+          <w:b/>
+          <w:bCs/>
+        </w:rPr>
+        <w:t xml:space="preserve"> inicial con capacitor</w:t>
       </w:r>
     </w:p>
     <w:p>
@@ -838,6 +891,7 @@
       <w:r>
         <w:t xml:space="preserve">. Esto puede provocar una </w:t>
       </w:r>
+      <w:proofErr w:type="spellStart"/>
       <w:r>
         <w:rPr>
           <w:b/>
@@ -845,12 +899,16 @@
         </w:rPr>
         <w:t>sobrecorriente</w:t>
       </w:r>
+      <w:proofErr w:type="spellEnd"/>
       <w:r>
         <w:t xml:space="preserve"> muy alta a través de los diodos y debe ser considerada al elegir el fusible del transformador.</w:t>
       </w:r>
     </w:p>
     <w:p>
       <w:r>
+        <w:rPr>
+          <w:noProof/>
+        </w:rPr>
         <w:drawing>
           <wp:inline distT="0" distB="0" distL="0" distR="0" wp14:anchorId="18401353" wp14:editId="6D32065B">
             <wp:extent cx="4782217" cy="1571844"/>
@@ -867,7 +925,7 @@
                     <pic:cNvPicPr/>
                   </pic:nvPicPr>
                   <pic:blipFill>
-                    <a:blip r:embed="rId13"/>
+                    <a:blip r:embed="rId15"/>
                     <a:stretch>
                       <a:fillRect/>
                     </a:stretch>
@@ -929,6 +987,9 @@
     </w:p>
     <w:p>
       <w:r>
+        <w:rPr>
+          <w:noProof/>
+        </w:rPr>
         <w:drawing>
           <wp:inline distT="0" distB="0" distL="0" distR="0" wp14:anchorId="01C7E8FF" wp14:editId="5A3C75DF">
             <wp:extent cx="5400040" cy="4714875"/>
@@ -945,7 +1006,7 @@
                     <pic:cNvPicPr/>
                   </pic:nvPicPr>
                   <pic:blipFill>
-                    <a:blip r:embed="rId14"/>
+                    <a:blip r:embed="rId16"/>
                     <a:stretch>
                       <a:fillRect/>
                     </a:stretch>
@@ -968,6 +1029,9 @@
     </w:p>
     <w:p>
       <w:r>
+        <w:rPr>
+          <w:noProof/>
+        </w:rPr>
         <w:drawing>
           <wp:inline distT="0" distB="0" distL="0" distR="0" wp14:anchorId="4F9B8683" wp14:editId="171F77F2">
             <wp:extent cx="5400040" cy="1701800"/>
@@ -984,7 +1048,7 @@
                     <pic:cNvPicPr/>
                   </pic:nvPicPr>
                   <pic:blipFill>
-                    <a:blip r:embed="rId15"/>
+                    <a:blip r:embed="rId17"/>
                     <a:stretch>
                       <a:fillRect/>
                     </a:stretch>
@@ -1007,6 +1071,7 @@
     </w:p>
     <w:p/>
     <w:sectPr>
+      <w:footerReference w:type="default" r:id="rId18"/>
       <w:pgSz w:w="11906" w:h="16838"/>
       <w:pgMar w:top="1417" w:right="1701" w:bottom="1417" w:left="1701" w:header="708" w:footer="708" w:gutter="0"/>
       <w:cols w:space="708"/>
@@ -1014,6 +1079,112 @@
     </w:sectPr>
   </w:body>
 </w:document>
+</file>
+
+<file path=word/endnotes.xml><?xml version="1.0" encoding="utf-8"?>
+<w:endnotes xmlns:wpc="http://schemas.microsoft.com/office/word/2010/wordprocessingCanvas" xmlns:cx="http://schemas.microsoft.com/office/drawing/2014/chartex" xmlns:cx1="http://schemas.microsoft.com/office/drawing/2015/9/8/chartex" xmlns:cx2="http://schemas.microsoft.com/office/drawing/2015/10/21/chartex" xmlns:cx3="http://schemas.microsoft.com/office/drawing/2016/5/9/chartex" xmlns:cx4="http://schemas.microsoft.com/office/drawing/2016/5/10/chartex" xmlns:cx5="http://schemas.microsoft.com/office/drawing/2016/5/11/chartex" xmlns:cx6="http://schemas.microsoft.com/office/drawing/2016/5/12/chartex" xmlns:cx7="http://schemas.microsoft.com/office/drawing/2016/5/13/chartex" xmlns:cx8="http://schemas.microsoft.com/office/drawing/2016/5/14/chartex" xmlns:mc="http://schemas.openxmlformats.org/markup-compatibility/2006" xmlns:aink="http://schemas.microsoft.com/office/drawing/2016/ink" xmlns:am3d="http://schemas.microsoft.com/office/drawing/2017/model3d" xmlns:o="urn:schemas-microsoft-com:office:office" xmlns:oel="http://schemas.microsoft.com/office/2019/extlst" xmlns:r="http://schemas.openxmlformats.org/officeDocument/2006/relationships" xmlns:m="http://schemas.openxmlformats.org/officeDocument/2006/math" xmlns:v="urn:schemas-microsoft-com:vml" xmlns:wp14="http://schemas.microsoft.com/office/word/2010/wordprocessingDrawing" xmlns:wp="http://schemas.openxmlformats.org/drawingml/2006/wordprocessingDrawing" xmlns:w10="urn:schemas-microsoft-com:office:word" xmlns:w="http://schemas.openxmlformats.org/wordprocessingml/2006/main" xmlns:w14="http://schemas.microsoft.com/office/word/2010/wordml" xmlns:w15="http://schemas.microsoft.com/office/word/2012/wordml" xmlns:w16cex="http://schemas.microsoft.com/office/word/2018/wordml/cex" xmlns:w16cid="http://schemas.microsoft.com/office/word/2016/wordml/cid" xmlns:w16="http://schemas.microsoft.com/office/word/2018/wordml" xmlns:w16du="http://schemas.microsoft.com/office/word/2023/wordml/word16du" xmlns:w16sdtdh="http://schemas.microsoft.com/office/word/2020/wordml/sdtdatahash" xmlns:w16sdtfl="http://schemas.microsoft.com/office/word/2024/wordml/sdtformatlock" xmlns:w16se="http://schemas.microsoft.com/office/word/2015/wordml/symex" xmlns:wpg="http://schemas.microsoft.com/office/word/2010/wordprocessingGroup" xmlns:wpi="http://schemas.microsoft.com/office/word/2010/wordprocessingInk" xmlns:wne="http://schemas.microsoft.com/office/word/2006/wordml" xmlns:wps="http://schemas.microsoft.com/office/word/2010/wordprocessingShape" mc:Ignorable="w14 w15 w16se w16cid w16 w16cex w16sdtdh w16sdtfl w16du wp14">
+  <w:endnote w:type="separator" w:id="-1">
+    <w:p>
+      <w:pPr>
+        <w:spacing w:after="0" w:line="240" w:lineRule="auto"/>
+      </w:pPr>
+      <w:r>
+        <w:separator/>
+      </w:r>
+    </w:p>
+  </w:endnote>
+  <w:endnote w:type="continuationSeparator" w:id="0">
+    <w:p>
+      <w:pPr>
+        <w:spacing w:after="0" w:line="240" w:lineRule="auto"/>
+      </w:pPr>
+      <w:r>
+        <w:continuationSeparator/>
+      </w:r>
+    </w:p>
+  </w:endnote>
+</w:endnotes>
+</file>
+
+<file path=word/footer1.xml><?xml version="1.0" encoding="utf-8"?>
+<w:ftr xmlns:wpc="http://schemas.microsoft.com/office/word/2010/wordprocessingCanvas" xmlns:cx="http://schemas.microsoft.com/office/drawing/2014/chartex" xmlns:cx1="http://schemas.microsoft.com/office/drawing/2015/9/8/chartex" xmlns:cx2="http://schemas.microsoft.com/office/drawing/2015/10/21/chartex" xmlns:cx3="http://schemas.microsoft.com/office/drawing/2016/5/9/chartex" xmlns:cx4="http://schemas.microsoft.com/office/drawing/2016/5/10/chartex" xmlns:cx5="http://schemas.microsoft.com/office/drawing/2016/5/11/chartex" xmlns:cx6="http://schemas.microsoft.com/office/drawing/2016/5/12/chartex" xmlns:cx7="http://schemas.microsoft.com/office/drawing/2016/5/13/chartex" xmlns:cx8="http://schemas.microsoft.com/office/drawing/2016/5/14/chartex" xmlns:mc="http://schemas.openxmlformats.org/markup-compatibility/2006" xmlns:aink="http://schemas.microsoft.com/office/drawing/2016/ink" xmlns:am3d="http://schemas.microsoft.com/office/drawing/2017/model3d" xmlns:o="urn:schemas-microsoft-com:office:office" xmlns:oel="http://schemas.microsoft.com/office/2019/extlst" xmlns:r="http://schemas.openxmlformats.org/officeDocument/2006/relationships" xmlns:m="http://schemas.openxmlformats.org/officeDocument/2006/math" xmlns:v="urn:schemas-microsoft-com:vml" xmlns:wp14="http://schemas.microsoft.com/office/word/2010/wordprocessingDrawing" xmlns:wp="http://schemas.openxmlformats.org/drawingml/2006/wordprocessingDrawing" xmlns:w10="urn:schemas-microsoft-com:office:word" xmlns:w="http://schemas.openxmlformats.org/wordprocessingml/2006/main" xmlns:w14="http://schemas.microsoft.com/office/word/2010/wordml" xmlns:w15="http://schemas.microsoft.com/office/word/2012/wordml" xmlns:w16cex="http://schemas.microsoft.com/office/word/2018/wordml/cex" xmlns:w16cid="http://schemas.microsoft.com/office/word/2016/wordml/cid" xmlns:w16="http://schemas.microsoft.com/office/word/2018/wordml" xmlns:w16du="http://schemas.microsoft.com/office/word/2023/wordml/word16du" xmlns:w16sdtdh="http://schemas.microsoft.com/office/word/2020/wordml/sdtdatahash" xmlns:w16sdtfl="http://schemas.microsoft.com/office/word/2024/wordml/sdtformatlock" xmlns:w16se="http://schemas.microsoft.com/office/word/2015/wordml/symex" xmlns:wpg="http://schemas.microsoft.com/office/word/2010/wordprocessingGroup" xmlns:wpi="http://schemas.microsoft.com/office/word/2010/wordprocessingInk" xmlns:wne="http://schemas.microsoft.com/office/word/2006/wordml" xmlns:wps="http://schemas.microsoft.com/office/word/2010/wordprocessingShape" mc:Ignorable="w14 w15 w16se w16cid w16 w16cex w16sdtdh w16sdtfl w16du wp14">
+  <w:p>
+    <w:pPr>
+      <w:pStyle w:val="Piedepgina"/>
+      <w:jc w:val="center"/>
+      <w:rPr>
+        <w:caps/>
+        <w:color w:val="4472C4" w:themeColor="accent1"/>
+      </w:rPr>
+    </w:pPr>
+    <w:r>
+      <w:rPr>
+        <w:caps/>
+        <w:color w:val="4472C4" w:themeColor="accent1"/>
+      </w:rPr>
+      <w:fldChar w:fldCharType="begin"/>
+    </w:r>
+    <w:r>
+      <w:rPr>
+        <w:caps/>
+        <w:color w:val="4472C4" w:themeColor="accent1"/>
+      </w:rPr>
+      <w:instrText>PAGE   \* MERGEFORMAT</w:instrText>
+    </w:r>
+    <w:r>
+      <w:rPr>
+        <w:caps/>
+        <w:color w:val="4472C4" w:themeColor="accent1"/>
+      </w:rPr>
+      <w:fldChar w:fldCharType="separate"/>
+    </w:r>
+    <w:r>
+      <w:rPr>
+        <w:caps/>
+        <w:color w:val="4472C4" w:themeColor="accent1"/>
+        <w:lang w:val="es-ES"/>
+      </w:rPr>
+      <w:t>2</w:t>
+    </w:r>
+    <w:r>
+      <w:rPr>
+        <w:caps/>
+        <w:color w:val="4472C4" w:themeColor="accent1"/>
+      </w:rPr>
+      <w:fldChar w:fldCharType="end"/>
+    </w:r>
+  </w:p>
+  <w:p>
+    <w:pPr>
+      <w:pStyle w:val="Piedepgina"/>
+    </w:pPr>
+  </w:p>
+</w:ftr>
+</file>
+
+<file path=word/footnotes.xml><?xml version="1.0" encoding="utf-8"?>
+<w:footnotes xmlns:wpc="http://schemas.microsoft.com/office/word/2010/wordprocessingCanvas" xmlns:cx="http://schemas.microsoft.com/office/drawing/2014/chartex" xmlns:cx1="http://schemas.microsoft.com/office/drawing/2015/9/8/chartex" xmlns:cx2="http://schemas.microsoft.com/office/drawing/2015/10/21/chartex" xmlns:cx3="http://schemas.microsoft.com/office/drawing/2016/5/9/chartex" xmlns:cx4="http://schemas.microsoft.com/office/drawing/2016/5/10/chartex" xmlns:cx5="http://schemas.microsoft.com/office/drawing/2016/5/11/chartex" xmlns:cx6="http://schemas.microsoft.com/office/drawing/2016/5/12/chartex" xmlns:cx7="http://schemas.microsoft.com/office/drawing/2016/5/13/chartex" xmlns:cx8="http://schemas.microsoft.com/office/drawing/2016/5/14/chartex" xmlns:mc="http://schemas.openxmlformats.org/markup-compatibility/2006" xmlns:aink="http://schemas.microsoft.com/office/drawing/2016/ink" xmlns:am3d="http://schemas.microsoft.com/office/drawing/2017/model3d" xmlns:o="urn:schemas-microsoft-com:office:office" xmlns:oel="http://schemas.microsoft.com/office/2019/extlst" xmlns:r="http://schemas.openxmlformats.org/officeDocument/2006/relationships" xmlns:m="http://schemas.openxmlformats.org/officeDocument/2006/math" xmlns:v="urn:schemas-microsoft-com:vml" xmlns:wp14="http://schemas.microsoft.com/office/word/2010/wordprocessingDrawing" xmlns:wp="http://schemas.openxmlformats.org/drawingml/2006/wordprocessingDrawing" xmlns:w10="urn:schemas-microsoft-com:office:word" xmlns:w="http://schemas.openxmlformats.org/wordprocessingml/2006/main" xmlns:w14="http://schemas.microsoft.com/office/word/2010/wordml" xmlns:w15="http://schemas.microsoft.com/office/word/2012/wordml" xmlns:w16cex="http://schemas.microsoft.com/office/word/2018/wordml/cex" xmlns:w16cid="http://schemas.microsoft.com/office/word/2016/wordml/cid" xmlns:w16="http://schemas.microsoft.com/office/word/2018/wordml" xmlns:w16du="http://schemas.microsoft.com/office/word/2023/wordml/word16du" xmlns:w16sdtdh="http://schemas.microsoft.com/office/word/2020/wordml/sdtdatahash" xmlns:w16sdtfl="http://schemas.microsoft.com/office/word/2024/wordml/sdtformatlock" xmlns:w16se="http://schemas.microsoft.com/office/word/2015/wordml/symex" xmlns:wpg="http://schemas.microsoft.com/office/word/2010/wordprocessingGroup" xmlns:wpi="http://schemas.microsoft.com/office/word/2010/wordprocessingInk" xmlns:wne="http://schemas.microsoft.com/office/word/2006/wordml" xmlns:wps="http://schemas.microsoft.com/office/word/2010/wordprocessingShape" mc:Ignorable="w14 w15 w16se w16cid w16 w16cex w16sdtdh w16sdtfl w16du wp14">
+  <w:footnote w:type="separator" w:id="-1">
+    <w:p>
+      <w:pPr>
+        <w:spacing w:after="0" w:line="240" w:lineRule="auto"/>
+      </w:pPr>
+      <w:r>
+        <w:separator/>
+      </w:r>
+    </w:p>
+  </w:footnote>
+  <w:footnote w:type="continuationSeparator" w:id="0">
+    <w:p>
+      <w:pPr>
+        <w:spacing w:after="0" w:line="240" w:lineRule="auto"/>
+      </w:pPr>
+      <w:r>
+        <w:continuationSeparator/>
+      </w:r>
+    </w:p>
+  </w:footnote>
+</w:footnotes>
 </file>
 
 <file path=word/numbering.xml><?xml version="1.0" encoding="utf-8"?>
@@ -2348,6 +2519,7 @@
   <w:style w:type="character" w:default="1" w:styleId="Fuentedeprrafopredeter">
     <w:name w:val="Default Paragraph Font"/>
     <w:uiPriority w:val="1"/>
+    <w:semiHidden/>
     <w:unhideWhenUsed/>
   </w:style>
   <w:style w:type="table" w:default="1" w:styleId="Tablanormal">
@@ -2660,6 +2832,50 @@
       <w:color w:val="2F5496" w:themeColor="accent1" w:themeShade="BF"/>
       <w:spacing w:val="5"/>
     </w:rPr>
+  </w:style>
+  <w:style w:type="paragraph" w:styleId="Encabezado">
+    <w:name w:val="header"/>
+    <w:basedOn w:val="Normal"/>
+    <w:link w:val="EncabezadoCar"/>
+    <w:uiPriority w:val="99"/>
+    <w:unhideWhenUsed/>
+    <w:rsid w:val="0093240F"/>
+    <w:pPr>
+      <w:tabs>
+        <w:tab w:val="center" w:pos="4252"/>
+        <w:tab w:val="right" w:pos="8504"/>
+      </w:tabs>
+      <w:spacing w:after="0" w:line="240" w:lineRule="auto"/>
+    </w:pPr>
+  </w:style>
+  <w:style w:type="character" w:customStyle="1" w:styleId="EncabezadoCar">
+    <w:name w:val="Encabezado Car"/>
+    <w:basedOn w:val="Fuentedeprrafopredeter"/>
+    <w:link w:val="Encabezado"/>
+    <w:uiPriority w:val="99"/>
+    <w:rsid w:val="0093240F"/>
+  </w:style>
+  <w:style w:type="paragraph" w:styleId="Piedepgina">
+    <w:name w:val="footer"/>
+    <w:basedOn w:val="Normal"/>
+    <w:link w:val="PiedepginaCar"/>
+    <w:uiPriority w:val="99"/>
+    <w:unhideWhenUsed/>
+    <w:rsid w:val="0093240F"/>
+    <w:pPr>
+      <w:tabs>
+        <w:tab w:val="center" w:pos="4252"/>
+        <w:tab w:val="right" w:pos="8504"/>
+      </w:tabs>
+      <w:spacing w:after="0" w:line="240" w:lineRule="auto"/>
+    </w:pPr>
+  </w:style>
+  <w:style w:type="character" w:customStyle="1" w:styleId="PiedepginaCar">
+    <w:name w:val="Pie de página Car"/>
+    <w:basedOn w:val="Fuentedeprrafopredeter"/>
+    <w:link w:val="Piedepgina"/>
+    <w:uiPriority w:val="99"/>
+    <w:rsid w:val="0093240F"/>
   </w:style>
 </w:styles>
 </file>
